--- a/法令ファイル/身体障害者補助犬法施行令/身体障害者補助犬法施行令（平成十四年政令第二百九十八号）.docx
+++ b/法令ファイル/身体障害者補助犬法施行令/身体障害者補助犬法施行令（平成十四年政令第二百九十八号）.docx
@@ -27,69 +27,45 @@
     </w:p>
     <w:p>
       <w:pPr>
-        <w:pStyle w:val="Heading6"/>
+        <w:pStyle w:val="ListBullet"/>
         <w:ind w:left="880"/>
       </w:pPr>
       <w:r>
         <w:t>一</w:t>
-      </w:r>
-    </w:p>
-    <w:p>
-      <w:pPr>
-        <w:ind w:left="880"/>
-      </w:pPr>
-      <w:r>
+        <w:br/>
         <w:t>独立行政法人通則法（平成十一年法律第百三号）第二条第一項に規定する独立行政法人</w:t>
       </w:r>
     </w:p>
     <w:p>
       <w:pPr>
-        <w:pStyle w:val="Heading6"/>
+        <w:pStyle w:val="ListBullet"/>
         <w:ind w:left="880"/>
       </w:pPr>
       <w:r>
         <w:t>二</w:t>
-      </w:r>
-    </w:p>
-    <w:p>
-      <w:pPr>
-        <w:ind w:left="880"/>
-      </w:pPr>
-      <w:r>
+        <w:br/>
         <w:t>法律により直接に設立された法人又は特別の法律により特別の設立行為をもって設立された法人であって、総務省設置法（平成十一年法律第九十一号）第四条第一項第九号の規定の適用を受けるもの</w:t>
       </w:r>
     </w:p>
     <w:p>
       <w:pPr>
-        <w:pStyle w:val="Heading6"/>
+        <w:pStyle w:val="ListBullet"/>
         <w:ind w:left="880"/>
       </w:pPr>
       <w:r>
         <w:t>三</w:t>
-      </w:r>
-    </w:p>
-    <w:p>
-      <w:pPr>
-        <w:ind w:left="880"/>
-      </w:pPr>
-      <w:r>
+        <w:br/>
         <w:t>特別の法律により設立され、かつ、その設立に関し行政官庁の認可を要する法人</w:t>
       </w:r>
     </w:p>
     <w:p>
       <w:pPr>
-        <w:pStyle w:val="Heading6"/>
+        <w:pStyle w:val="ListBullet"/>
         <w:ind w:left="880"/>
       </w:pPr>
       <w:r>
         <w:t>四</w:t>
-      </w:r>
-    </w:p>
-    <w:p>
-      <w:pPr>
-        <w:ind w:left="880"/>
-      </w:pPr>
-      <w:r>
+        <w:br/>
         <w:t>前三号に掲げるもののほか、法人税法（昭和四十年法律第三十四号）別表第一に掲げる法人（地方公共団体を除く。）</w:t>
       </w:r>
     </w:p>
@@ -134,7 +110,7 @@
         <w:pStyle w:val="Heading1"/>
       </w:pPr>
       <w:r>
-        <w:t>附　則（平成二〇年九月二四日政令第三〇六号）</w:t>
+        <w:t>附則（平成二〇年九月二四日政令第三〇六号）</w:t>
       </w:r>
     </w:p>
     <w:p>
@@ -152,10 +128,22 @@
         <w:pStyle w:val="Heading1"/>
       </w:pPr>
       <w:r>
-        <w:t>附　則（平成二四年六月二〇日政令第一六五号）</w:t>
+        <w:t>附則（平成二四年六月二〇日政令第一六五号）</w:t>
       </w:r>
     </w:p>
     <w:p>
+      <w:pPr>
+        <w:pStyle w:val="Heading5"/>
+        <w:ind w:left="440"/>
+      </w:pPr>
+      <w:r>
+        <w:t>１</w:t>
+      </w:r>
+    </w:p>
+    <w:p>
+      <w:pPr>
+        <w:ind w:left="440"/>
+      </w:pPr>
       <w:r>
         <w:t>この政令は、平成二十五年四月一日から施行する。</w:t>
       </w:r>
@@ -170,10 +158,22 @@
         <w:pStyle w:val="Heading1"/>
       </w:pPr>
       <w:r>
-        <w:t>附　則（平成二八年三月三一日政令第一〇三号）</w:t>
+        <w:t>附則（平成二八年三月三一日政令第一〇三号）</w:t>
       </w:r>
     </w:p>
     <w:p>
+      <w:pPr>
+        <w:pStyle w:val="Heading5"/>
+        <w:ind w:left="440"/>
+      </w:pPr>
+      <w:r>
+        <w:t>１</w:t>
+      </w:r>
+    </w:p>
+    <w:p>
+      <w:pPr>
+        <w:ind w:left="440"/>
+      </w:pPr>
       <w:r>
         <w:t>この政令は、平成二十八年四月一日から施行する。</w:t>
       </w:r>
@@ -222,10 +222,22 @@
         <w:pStyle w:val="Heading1"/>
       </w:pPr>
       <w:r>
-        <w:t>附　則（平成二九年六月三〇日政令第一七五号）</w:t>
+        <w:t>附則（平成二九年六月三〇日政令第一七五号）</w:t>
       </w:r>
     </w:p>
     <w:p>
+      <w:pPr>
+        <w:pStyle w:val="Heading5"/>
+        <w:ind w:left="440"/>
+      </w:pPr>
+      <w:r>
+        <w:t>１</w:t>
+      </w:r>
+    </w:p>
+    <w:p>
+      <w:pPr>
+        <w:ind w:left="440"/>
+      </w:pPr>
       <w:r>
         <w:t>この政令は、平成三十年四月一日から施行する。</w:t>
       </w:r>
@@ -318,7 +330,7 @@
     </w:pPr>
     <w:r>
       <w:tab/>
-      <w:t>WeGov v0.1 - FTS141</w:t>
+      <w:t>WeGov v0.2 - FTS141</w:t>
     </w:r>
   </w:p>
 </w:ftr>
